--- a/CS590BD BIG DATA ANALYSIS-lab4.docx
+++ b/CS590BD BIG DATA ANALYSIS-lab4.docx
@@ -188,10 +188,10 @@
           <w:szCs w:val="24"/>
         </w:rPr>
         <w:drawing>
-          <wp:inline distT="0" distB="0" distL="0" distR="0" wp14:anchorId="1435D040" wp14:editId="6F82E2EE">
-            <wp:extent cx="5392024" cy="3605841"/>
-            <wp:effectExtent l="19050" t="0" r="0" b="0"/>
-            <wp:docPr id="2" name="Picture 1"/>
+          <wp:inline distT="0" distB="0" distL="0" distR="0">
+            <wp:extent cx="2952750" cy="2981325"/>
+            <wp:effectExtent l="0" t="0" r="0" b="9525"/>
+            <wp:docPr id="1" name="Picture 1"/>
             <wp:cNvGraphicFramePr>
               <a:graphicFrameLocks xmlns:a="http://schemas.openxmlformats.org/drawingml/2006/main" noChangeAspect="1"/>
             </wp:cNvGraphicFramePr>
@@ -205,7 +205,13 @@
                     </pic:cNvPicPr>
                   </pic:nvPicPr>
                   <pic:blipFill>
-                    <a:blip r:embed="rId5"/>
+                    <a:blip r:embed="rId5">
+                      <a:extLst>
+                        <a:ext uri="{28A0092B-C50C-407E-A947-70E740481C1C}">
+                          <a14:useLocalDpi xmlns:a14="http://schemas.microsoft.com/office/drawing/2010/main" val="0"/>
+                        </a:ext>
+                      </a:extLst>
+                    </a:blip>
                     <a:srcRect/>
                     <a:stretch>
                       <a:fillRect/>
@@ -214,17 +220,14 @@
                   <pic:spPr bwMode="auto">
                     <a:xfrm>
                       <a:off x="0" y="0"/>
-                      <a:ext cx="5392294" cy="3606022"/>
+                      <a:ext cx="2963024" cy="2991698"/>
                     </a:xfrm>
                     <a:prstGeom prst="rect">
                       <a:avLst/>
                     </a:prstGeom>
                     <a:noFill/>
-                    <a:ln w="9525">
+                    <a:ln>
                       <a:noFill/>
-                      <a:miter lim="800000"/>
-                      <a:headEnd/>
-                      <a:tailEnd/>
                     </a:ln>
                   </pic:spPr>
                 </pic:pic>
@@ -241,76 +244,76 @@
         </w:rPr>
         <w:t xml:space="preserve"> </w:t>
       </w:r>
-    </w:p>
-    <w:p>
-      <w:pPr>
-        <w:pStyle w:val="ListParagraph"/>
-        <w:rPr>
-          <w:sz w:val="24"/>
-          <w:szCs w:val="24"/>
-        </w:rPr>
-      </w:pPr>
-    </w:p>
-    <w:p>
-      <w:pPr>
-        <w:rPr>
-          <w:i/>
-          <w:sz w:val="24"/>
-          <w:szCs w:val="24"/>
-        </w:rPr>
-      </w:pPr>
-      <w:r>
-        <w:rPr>
-          <w:i/>
-          <w:sz w:val="24"/>
-          <w:szCs w:val="24"/>
-        </w:rPr>
-        <w:t xml:space="preserve">           </w:t>
-      </w:r>
-      <w:proofErr w:type="gramStart"/>
-      <w:r>
-        <w:rPr>
-          <w:i/>
-          <w:sz w:val="24"/>
-          <w:szCs w:val="24"/>
-        </w:rPr>
-        <w:t>Here</w:t>
-      </w:r>
-      <w:r>
-        <w:rPr>
-          <w:i/>
-          <w:sz w:val="24"/>
-          <w:szCs w:val="24"/>
-        </w:rPr>
-        <w:t xml:space="preserve">  </w:t>
-      </w:r>
-      <w:r>
-        <w:rPr>
-          <w:i/>
-          <w:sz w:val="24"/>
-          <w:szCs w:val="24"/>
-        </w:rPr>
-        <w:t>we</w:t>
-      </w:r>
-      <w:proofErr w:type="gramEnd"/>
-      <w:r>
-        <w:rPr>
-          <w:i/>
-          <w:sz w:val="24"/>
-          <w:szCs w:val="24"/>
-        </w:rPr>
-        <w:t xml:space="preserve"> have created 4 text files same process followed as lab2 </w:t>
-      </w:r>
-      <w:r>
-        <w:rPr>
-          <w:i/>
-          <w:sz w:val="24"/>
-          <w:szCs w:val="24"/>
-        </w:rPr>
-        <w:t>.</w:t>
-      </w:r>
       <w:bookmarkStart w:id="0" w:name="_GoBack"/>
       <w:bookmarkEnd w:id="0"/>
+    </w:p>
+    <w:p>
+      <w:pPr>
+        <w:pStyle w:val="ListParagraph"/>
+        <w:rPr>
+          <w:sz w:val="24"/>
+          <w:szCs w:val="24"/>
+        </w:rPr>
+      </w:pPr>
+    </w:p>
+    <w:p>
+      <w:pPr>
+        <w:rPr>
+          <w:i/>
+          <w:sz w:val="24"/>
+          <w:szCs w:val="24"/>
+        </w:rPr>
+      </w:pPr>
+      <w:r>
+        <w:rPr>
+          <w:i/>
+          <w:sz w:val="24"/>
+          <w:szCs w:val="24"/>
+        </w:rPr>
+        <w:t xml:space="preserve">           </w:t>
+      </w:r>
+      <w:proofErr w:type="gramStart"/>
+      <w:r>
+        <w:rPr>
+          <w:i/>
+          <w:sz w:val="24"/>
+          <w:szCs w:val="24"/>
+        </w:rPr>
+        <w:t>Here</w:t>
+      </w:r>
+      <w:r>
+        <w:rPr>
+          <w:i/>
+          <w:sz w:val="24"/>
+          <w:szCs w:val="24"/>
+        </w:rPr>
+        <w:t xml:space="preserve">  </w:t>
+      </w:r>
+      <w:r>
+        <w:rPr>
+          <w:i/>
+          <w:sz w:val="24"/>
+          <w:szCs w:val="24"/>
+        </w:rPr>
+        <w:t>we</w:t>
+      </w:r>
+      <w:proofErr w:type="gramEnd"/>
+      <w:r>
+        <w:rPr>
+          <w:i/>
+          <w:sz w:val="24"/>
+          <w:szCs w:val="24"/>
+        </w:rPr>
+        <w:t xml:space="preserve"> have created 4 text files same process followed as lab2 </w:t>
+      </w:r>
+      <w:r>
+        <w:rPr>
+          <w:i/>
+          <w:sz w:val="24"/>
+          <w:szCs w:val="24"/>
+        </w:rPr>
+        <w:t>.</w:t>
+      </w:r>
     </w:p>
     <w:p>
       <w:pPr>

--- a/CS590BD BIG DATA ANALYSIS-lab4.docx
+++ b/CS590BD BIG DATA ANALYSIS-lab4.docx
@@ -143,34 +143,7 @@
           <w:sz w:val="24"/>
           <w:szCs w:val="24"/>
         </w:rPr>
-        <w:t xml:space="preserve"> cli</w:t>
-      </w:r>
-      <w:r>
-        <w:rPr>
-          <w:i/>
-          <w:noProof/>
-          <w:sz w:val="24"/>
-          <w:szCs w:val="24"/>
-        </w:rPr>
-        <w:t xml:space="preserve">cking reterive push button file </w:t>
-      </w:r>
-      <w:r>
-        <w:rPr>
-          <w:i/>
-          <w:noProof/>
-          <w:sz w:val="24"/>
-          <w:szCs w:val="24"/>
-        </w:rPr>
-        <w:t xml:space="preserve"> w</w:t>
-      </w:r>
-      <w:r>
-        <w:rPr>
-          <w:i/>
-          <w:noProof/>
-          <w:sz w:val="24"/>
-          <w:szCs w:val="24"/>
-        </w:rPr>
-        <w:t xml:space="preserve">ill be saved in the defined location(sdcard), </w:t>
+        <w:t xml:space="preserve"> clicking reterive push button files will be saved in our local system</w:t>
       </w:r>
     </w:p>
     <w:p>
@@ -189,7 +162,7 @@
         </w:rPr>
         <w:drawing>
           <wp:inline distT="0" distB="0" distL="0" distR="0">
-            <wp:extent cx="2952750" cy="2981325"/>
+            <wp:extent cx="1924050" cy="2847975"/>
             <wp:effectExtent l="0" t="0" r="0" b="9525"/>
             <wp:docPr id="1" name="Picture 1"/>
             <wp:cNvGraphicFramePr>
@@ -220,7 +193,7 @@
                   <pic:spPr bwMode="auto">
                     <a:xfrm>
                       <a:off x="0" y="0"/>
-                      <a:ext cx="2963024" cy="2991698"/>
+                      <a:ext cx="1924050" cy="2847975"/>
                     </a:xfrm>
                     <a:prstGeom prst="rect">
                       <a:avLst/>
@@ -304,16 +277,33 @@
           <w:sz w:val="24"/>
           <w:szCs w:val="24"/>
         </w:rPr>
-        <w:t xml:space="preserve"> have created 4 text files same process followed as lab2 </w:t>
-      </w:r>
-      <w:r>
-        <w:rPr>
-          <w:i/>
-          <w:sz w:val="24"/>
-          <w:szCs w:val="24"/>
-        </w:rPr>
-        <w:t>.</w:t>
-      </w:r>
+        <w:t xml:space="preserve"> have created 4 text files same process followed as lab2 in order to save files in </w:t>
+      </w:r>
+      <w:r>
+        <w:rPr>
+          <w:i/>
+          <w:sz w:val="24"/>
+          <w:szCs w:val="24"/>
+        </w:rPr>
+        <w:t xml:space="preserve">                   </w:t>
+      </w:r>
+      <w:r>
+        <w:rPr>
+          <w:i/>
+          <w:sz w:val="24"/>
+          <w:szCs w:val="24"/>
+        </w:rPr>
+        <w:t>our device.</w:t>
+      </w:r>
+    </w:p>
+    <w:p>
+      <w:pPr>
+        <w:rPr>
+          <w:i/>
+          <w:sz w:val="24"/>
+          <w:szCs w:val="24"/>
+        </w:rPr>
+      </w:pPr>
     </w:p>
     <w:p>
       <w:pPr>

--- a/CS590BD BIG DATA ANALYSIS-lab4.docx
+++ b/CS590BD BIG DATA ANALYSIS-lab4.docx
@@ -217,8 +217,6 @@
         </w:rPr>
         <w:t xml:space="preserve"> </w:t>
       </w:r>
-      <w:bookmarkStart w:id="0" w:name="_GoBack"/>
-      <w:bookmarkEnd w:id="0"/>
     </w:p>
     <w:p>
       <w:pPr>
@@ -1058,54 +1056,94 @@
       <w:pPr>
         <w:pStyle w:val="ListParagraph"/>
         <w:rPr>
-          <w:i/>
-          <w:sz w:val="24"/>
-          <w:szCs w:val="24"/>
-        </w:rPr>
-      </w:pPr>
-      <w:hyperlink r:id="rId11" w:history="1">
-        <w:r>
-          <w:rPr>
-            <w:rStyle w:val="Hyperlink"/>
-            <w:rFonts w:ascii="Arial" w:hAnsi="Arial" w:cs="Arial"/>
-            <w:sz w:val="20"/>
-            <w:szCs w:val="20"/>
-            <w:shd w:val="clear" w:color="auto" w:fill="FFFFFF"/>
-          </w:rPr>
-          <w:t>http://134.193.136.127:8080/HMMWS/jaxrs/generic/HMMTrainingTest/-home-group6-leftrightj.seq/-home-group6-RightToLeft.seq/-home-group6-</w:t>
-        </w:r>
-        <w:r>
-          <w:rPr>
-            <w:rStyle w:val="Hyperlink"/>
-            <w:rFonts w:ascii="Arial" w:hAnsi="Arial" w:cs="Arial"/>
-            <w:sz w:val="20"/>
-            <w:szCs w:val="20"/>
-            <w:shd w:val="clear" w:color="auto" w:fill="FFFFFF"/>
-          </w:rPr>
-          <w:t>BTPJ.seq/-home-group6-TestFilej</w:t>
-        </w:r>
-        <w:r>
-          <w:rPr>
-            <w:rStyle w:val="Hyperlink"/>
-            <w:rFonts w:ascii="Arial" w:hAnsi="Arial" w:cs="Arial"/>
-            <w:sz w:val="20"/>
-            <w:szCs w:val="20"/>
-            <w:shd w:val="clear" w:color="auto" w:fill="FFFFFF"/>
-          </w:rPr>
-          <w:t>.seq</w:t>
-        </w:r>
-        <w:r>
-          <w:rPr>
-            <w:rStyle w:val="Hyperlink"/>
-            <w:rFonts w:ascii="Arial" w:hAnsi="Arial" w:cs="Arial"/>
-            <w:sz w:val="20"/>
-            <w:szCs w:val="20"/>
-            <w:bdr w:val="none" w:sz="0" w:space="0" w:color="auto" w:frame="1"/>
-            <w:shd w:val="clear" w:color="auto" w:fill="FFFFFF"/>
-          </w:rPr>
-          <w:t xml:space="preserve"> </w:t>
-        </w:r>
-      </w:hyperlink>
+          <w:rStyle w:val="Hyperlink"/>
+          <w:rFonts w:ascii="Arial" w:hAnsi="Arial" w:cs="Arial"/>
+          <w:sz w:val="20"/>
+          <w:szCs w:val="20"/>
+          <w:bdr w:val="none" w:sz="0" w:space="0" w:color="auto" w:frame="1"/>
+          <w:shd w:val="clear" w:color="auto" w:fill="FFFFFF"/>
+        </w:rPr>
+      </w:pPr>
+      <w:r>
+        <w:rPr>
+          <w:rStyle w:val="Hyperlink"/>
+          <w:rFonts w:ascii="Arial" w:hAnsi="Arial" w:cs="Arial"/>
+          <w:sz w:val="20"/>
+          <w:szCs w:val="20"/>
+          <w:bdr w:val="none" w:sz="0" w:space="0" w:color="auto" w:frame="1"/>
+          <w:shd w:val="clear" w:color="auto" w:fill="FFFFFF"/>
+        </w:rPr>
+        <w:t>http://134.193.136.127:8080/HMMWS/jaxrs/generic/HMMTrainingTestThree/-home-group6-os_lrg6.seq/-home-group6-rlg6.seq/-home-group6-tdg6.seq/-home-group6-testg6.seq</w:t>
+      </w:r>
+      <w:bookmarkStart w:id="0" w:name="_GoBack"/>
+      <w:bookmarkEnd w:id="0"/>
+    </w:p>
+    <w:p>
+      <w:pPr>
+        <w:pStyle w:val="ListParagraph"/>
+        <w:rPr>
+          <w:i/>
+          <w:sz w:val="24"/>
+          <w:szCs w:val="24"/>
+        </w:rPr>
+      </w:pPr>
+      <w:r>
+        <w:rPr>
+          <w:i/>
+          <w:noProof/>
+          <w:sz w:val="24"/>
+          <w:szCs w:val="24"/>
+        </w:rPr>
+        <w:lastRenderedPageBreak/>
+        <w:drawing>
+          <wp:inline distT="0" distB="0" distL="0" distR="0">
+            <wp:extent cx="4971831" cy="3486150"/>
+            <wp:effectExtent l="0" t="0" r="635" b="0"/>
+            <wp:docPr id="2" name="Picture 2"/>
+            <wp:cNvGraphicFramePr>
+              <a:graphicFrameLocks xmlns:a="http://schemas.openxmlformats.org/drawingml/2006/main" noChangeAspect="1"/>
+            </wp:cNvGraphicFramePr>
+            <a:graphic xmlns:a="http://schemas.openxmlformats.org/drawingml/2006/main">
+              <a:graphicData uri="http://schemas.openxmlformats.org/drawingml/2006/picture">
+                <pic:pic xmlns:pic="http://schemas.openxmlformats.org/drawingml/2006/picture">
+                  <pic:nvPicPr>
+                    <pic:cNvPr id="0" name="Picture 1"/>
+                    <pic:cNvPicPr>
+                      <a:picLocks noChangeAspect="1" noChangeArrowheads="1"/>
+                    </pic:cNvPicPr>
+                  </pic:nvPicPr>
+                  <pic:blipFill>
+                    <a:blip r:embed="rId11">
+                      <a:extLst>
+                        <a:ext uri="{28A0092B-C50C-407E-A947-70E740481C1C}">
+                          <a14:useLocalDpi xmlns:a14="http://schemas.microsoft.com/office/drawing/2010/main" val="0"/>
+                        </a:ext>
+                      </a:extLst>
+                    </a:blip>
+                    <a:srcRect/>
+                    <a:stretch>
+                      <a:fillRect/>
+                    </a:stretch>
+                  </pic:blipFill>
+                  <pic:spPr bwMode="auto">
+                    <a:xfrm>
+                      <a:off x="0" y="0"/>
+                      <a:ext cx="4987775" cy="3497330"/>
+                    </a:xfrm>
+                    <a:prstGeom prst="rect">
+                      <a:avLst/>
+                    </a:prstGeom>
+                    <a:noFill/>
+                    <a:ln>
+                      <a:noFill/>
+                    </a:ln>
+                  </pic:spPr>
+                </pic:pic>
+              </a:graphicData>
+            </a:graphic>
+          </wp:inline>
+        </w:drawing>
+      </w:r>
       <w:r>
         <w:rPr>
           <w:i/>

--- a/CS590BD BIG DATA ANALYSIS-lab4.docx
+++ b/CS590BD BIG DATA ANALYSIS-lab4.docx
@@ -241,16 +241,7 @@
           <w:sz w:val="24"/>
           <w:szCs w:val="24"/>
         </w:rPr>
-        <w:t xml:space="preserve">           </w:t>
-      </w:r>
-      <w:proofErr w:type="gramStart"/>
-      <w:r>
-        <w:rPr>
-          <w:i/>
-          <w:sz w:val="24"/>
-          <w:szCs w:val="24"/>
-        </w:rPr>
-        <w:t>Here</w:t>
+        <w:t xml:space="preserve">           Here</w:t>
       </w:r>
       <w:r>
         <w:rPr>
@@ -266,16 +257,7 @@
           <w:sz w:val="24"/>
           <w:szCs w:val="24"/>
         </w:rPr>
-        <w:t>we</w:t>
-      </w:r>
-      <w:proofErr w:type="gramEnd"/>
-      <w:r>
-        <w:rPr>
-          <w:i/>
-          <w:sz w:val="24"/>
-          <w:szCs w:val="24"/>
-        </w:rPr>
-        <w:t xml:space="preserve"> have created 4 text files same process followed as lab2 in order to save files in </w:t>
+        <w:t xml:space="preserve">we have created 4 text files same process followed as lab2 in order to save files in </w:t>
       </w:r>
       <w:r>
         <w:rPr>
@@ -412,39 +394,8 @@
           <w:sz w:val="24"/>
           <w:szCs w:val="24"/>
         </w:rPr>
-        <w:t xml:space="preserve">Copy </w:t>
-      </w:r>
-      <w:proofErr w:type="gramStart"/>
-      <w:r>
-        <w:rPr>
-          <w:b/>
-          <w:i/>
-          <w:sz w:val="24"/>
-          <w:szCs w:val="24"/>
-        </w:rPr>
-        <w:t>the these</w:t>
-      </w:r>
-      <w:proofErr w:type="gramEnd"/>
-      <w:r>
-        <w:rPr>
-          <w:b/>
-          <w:i/>
-          <w:sz w:val="24"/>
-          <w:szCs w:val="24"/>
-        </w:rPr>
-        <w:t xml:space="preserve"> files and save them on </w:t>
-      </w:r>
-      <w:proofErr w:type="spellStart"/>
-      <w:r>
-        <w:rPr>
-          <w:b/>
-          <w:i/>
-          <w:sz w:val="24"/>
-          <w:szCs w:val="24"/>
-        </w:rPr>
-        <w:t>cloudera</w:t>
-      </w:r>
-      <w:proofErr w:type="spellEnd"/>
+        <w:t>Copy the these files and save them on cloudera</w:t>
+      </w:r>
     </w:p>
     <w:p>
       <w:pPr>
@@ -559,17 +510,8 @@
           <w:sz w:val="24"/>
           <w:szCs w:val="24"/>
         </w:rPr>
-        <w:t xml:space="preserve">After that we are converting txt files to sequence file by calling below </w:t>
-      </w:r>
-      <w:proofErr w:type="spellStart"/>
-      <w:r>
-        <w:rPr>
-          <w:sz w:val="24"/>
-          <w:szCs w:val="24"/>
-        </w:rPr>
-        <w:t>servive</w:t>
-      </w:r>
-      <w:proofErr w:type="spellEnd"/>
+        <w:t>After that we are converting txt files to sequence file by calling below servive</w:t>
+      </w:r>
     </w:p>
     <w:p>
       <w:pPr>
@@ -713,20 +655,8 @@
           <w:szCs w:val="24"/>
           <w:u w:val="single"/>
         </w:rPr>
-        <w:t xml:space="preserve"> Generating </w:t>
-      </w:r>
-      <w:proofErr w:type="spellStart"/>
-      <w:r>
-        <w:rPr>
-          <w:b/>
-          <w:i/>
-          <w:sz w:val="24"/>
-          <w:szCs w:val="24"/>
-          <w:u w:val="single"/>
-        </w:rPr>
-        <w:t>RightToLeft.seq</w:t>
-      </w:r>
-      <w:proofErr w:type="spellEnd"/>
+        <w:t xml:space="preserve"> Generating RightToLeft.seq</w:t>
+      </w:r>
     </w:p>
     <w:p>
       <w:pPr>
@@ -806,18 +736,8 @@
           <w:i/>
           <w:u w:val="single"/>
         </w:rPr>
-        <w:t xml:space="preserve">Generating </w:t>
-      </w:r>
-      <w:proofErr w:type="spellStart"/>
-      <w:r>
-        <w:rPr>
-          <w:b/>
-          <w:i/>
-          <w:u w:val="single"/>
-        </w:rPr>
-        <w:t>BTPJ.seq</w:t>
-      </w:r>
-      <w:proofErr w:type="spellEnd"/>
+        <w:t>Generating BTPJ.seq</w:t>
+      </w:r>
     </w:p>
     <w:p>
       <w:pPr>
@@ -901,18 +821,36 @@
           <w:i/>
           <w:u w:val="single"/>
         </w:rPr>
-        <w:t xml:space="preserve">Generating </w:t>
-      </w:r>
-      <w:proofErr w:type="spellStart"/>
+        <w:t>Generating TestFileg6</w:t>
+      </w:r>
+      <w:bookmarkStart w:id="0" w:name="_GoBack"/>
+      <w:bookmarkEnd w:id="0"/>
       <w:r>
         <w:rPr>
           <w:b/>
           <w:i/>
           <w:u w:val="single"/>
         </w:rPr>
-        <w:t>TestFilej.seq</w:t>
-      </w:r>
-      <w:proofErr w:type="spellEnd"/>
+        <w:t>.seq</w:t>
+      </w:r>
+    </w:p>
+    <w:p>
+      <w:pPr>
+        <w:pStyle w:val="ListParagraph"/>
+        <w:rPr>
+          <w:b/>
+          <w:i/>
+          <w:u w:val="single"/>
+        </w:rPr>
+      </w:pPr>
+      <w:r>
+        <w:rPr>
+          <w:b/>
+          <w:i/>
+          <w:u w:val="single"/>
+        </w:rPr>
+        <w:t>http://134.193.136.127:8080/HMMWS/jaxrs/generic/TestFileOperation/-home-group6-TestFile.txt/-home-group6-TestFileg6.seq</w:t>
+      </w:r>
     </w:p>
     <w:p>
       <w:pPr>
@@ -1021,25 +959,7 @@
           <w:sz w:val="24"/>
           <w:szCs w:val="24"/>
         </w:rPr>
-        <w:t xml:space="preserve">As we have set of sequence files for training and </w:t>
-      </w:r>
-      <w:proofErr w:type="gramStart"/>
-      <w:r>
-        <w:rPr>
-          <w:i/>
-          <w:sz w:val="24"/>
-          <w:szCs w:val="24"/>
-        </w:rPr>
-        <w:t>testing ,</w:t>
-      </w:r>
-      <w:proofErr w:type="gramEnd"/>
-      <w:r>
-        <w:rPr>
-          <w:i/>
-          <w:sz w:val="24"/>
-          <w:szCs w:val="24"/>
-        </w:rPr>
-        <w:t xml:space="preserve"> now we have to run below service using our generated  sequence files to identify whether training got success and generates motions.</w:t>
+        <w:t>As we have set of sequence files for training and testing , now we have to run below service using our generated  sequence files to identify whether training got success and generates motions.</w:t>
       </w:r>
     </w:p>
     <w:p>
@@ -1075,8 +995,6 @@
         </w:rPr>
         <w:t>http://134.193.136.127:8080/HMMWS/jaxrs/generic/HMMTrainingTestThree/-home-group6-os_lrg6.seq/-home-group6-rlg6.seq/-home-group6-tdg6.seq/-home-group6-testg6.seq</w:t>
       </w:r>
-      <w:bookmarkStart w:id="0" w:name="_GoBack"/>
-      <w:bookmarkEnd w:id="0"/>
     </w:p>
     <w:p>
       <w:pPr>
